--- a/output/glossary.docx
+++ b/output/glossary.docx
@@ -245,9 +245,7 @@
       <w:t>Sample Footer</w:t>
       <w:br/>
       <w:br/>
-      <w:t>Generated using GlossaryGenerator</w:t>
-      <w:br/>
-      <w:t>(https://github.com/carlostojal/GlossaryGenerator)</w:t>
+      <w:t>Generated using GlossaryGenerator (https://github.com/carlostojal/GlossaryGenerator)</w:t>
     </w:r>
   </w:p>
 </w:ftr>
